--- a/ReportLab6.docx
+++ b/ReportLab6.docx
@@ -109,8 +109,10 @@
           <w:sz w:val="28"/>
           <w:szCs w:val="28"/>
         </w:rPr>
-        <w:t>По лабораторной работе №5</w:t>
-      </w:r>
+        <w:t>По лабораторной работе №6</w:t>
+      </w:r>
+      <w:bookmarkStart w:id="0" w:name="_GoBack"/>
+      <w:bookmarkEnd w:id="0"/>
     </w:p>
     <w:p>
       <w:pPr>
@@ -642,7 +644,6 @@
           <w:szCs w:val="28"/>
         </w:rPr>
       </w:pPr>
-      <w:bookmarkStart w:id="0" w:name="_GoBack"/>
       <w:r>
         <w:rPr>
           <w:rFonts w:ascii="Times New Roman" w:hAnsi="Times New Roman" w:cs="Times New Roman"/>
@@ -654,7 +655,6 @@
         <w:t>Тема: «Проектирование экспертной системы»</w:t>
       </w:r>
     </w:p>
-    <w:bookmarkEnd w:id="0"/>
     <w:p>
       <w:pPr>
         <w:spacing w:line="240" w:lineRule="auto"/>
@@ -855,14 +855,7 @@
           <w:sz w:val="28"/>
           <w:szCs w:val="28"/>
         </w:rPr>
-        <w:t xml:space="preserve">наний в соответствии с предметной областью. Представляет собой семантическую сеть, в качестве узлов которой однословные термины, в качестве связей – глаголы, связующие однословные термины. Алгоритм обучения </w:t>
-      </w:r>
-      <w:r>
-        <w:rPr>
-          <w:sz w:val="28"/>
-          <w:szCs w:val="28"/>
-        </w:rPr>
-        <w:t>опирается на заранее подготовленный корпус текстов, состоящий из словарных статей, обработка которого осуществляется в три этапа</w:t>
+        <w:t>наний в соответствии с предметной областью. Представляет собой семантическую сеть, в качестве узлов которой однословные термины, в качестве связей – глаголы, связующие однословные термины. Алгоритм обучения опирается на заранее подготовленный корпус текстов, состоящий из словарных статей, обработка которого осуществляется в три этапа</w:t>
       </w:r>
       <w:proofErr w:type="gramStart"/>
       <w:r>
@@ -870,14 +863,7 @@
           <w:sz w:val="28"/>
           <w:szCs w:val="28"/>
         </w:rPr>
-        <w:t xml:space="preserve"> </w:t>
-      </w:r>
-      <w:r>
-        <w:rPr>
-          <w:sz w:val="28"/>
-          <w:szCs w:val="28"/>
-        </w:rPr>
-        <w:t>:</w:t>
+        <w:t xml:space="preserve"> :</w:t>
       </w:r>
       <w:proofErr w:type="gramEnd"/>
       <w:r>
@@ -971,15 +957,7 @@
           <w:szCs w:val="28"/>
         </w:rPr>
         <w:lastRenderedPageBreak/>
-        <w:t>В качестве терминов выделялись однословные термины, а в качестве метода кластеризации используется метод Уорда, считающийся наиболее точным среди остальных методов</w:t>
-      </w:r>
-      <w:r>
-        <w:rPr>
-          <w:color w:val="auto"/>
-          <w:sz w:val="28"/>
-          <w:szCs w:val="28"/>
-        </w:rPr>
-        <w:t>.</w:t>
+        <w:t>В качестве терминов выделялись однословные термины, а в качестве метода кластеризации используется метод Уорда, считающийся наиболее точным среди остальных методов.</w:t>
       </w:r>
     </w:p>
     <w:p>
@@ -1120,45 +1098,15 @@
           <w:sz w:val="28"/>
           <w:szCs w:val="28"/>
         </w:rPr>
-        <w:t xml:space="preserve"> </w:t>
-      </w:r>
-      <w:r>
-        <w:rPr>
-          <w:sz w:val="28"/>
-          <w:szCs w:val="28"/>
-        </w:rPr>
-        <w:t>Обработка естественно-языковых запросов, как уже было описано ранее, осуществляется в три этапа: сначала исходный текст запроса проходит через лингвистический модуль, формируется запрос к базе знаний на Прологе и далее формируется запрос на выборку в зависимости от полученного запроса. Останавливаясь подробнее на описании первого этапа обработки естественно-языкового запроса, следует отметить, что написание собственного</w:t>
-      </w:r>
-      <w:r>
-        <w:rPr>
-          <w:sz w:val="28"/>
-          <w:szCs w:val="28"/>
-        </w:rPr>
-        <w:t xml:space="preserve"> </w:t>
-      </w:r>
-      <w:r>
-        <w:rPr>
-          <w:color w:val="auto"/>
-          <w:sz w:val="28"/>
-          <w:szCs w:val="28"/>
-        </w:rPr>
-        <w:t>лингвистического модуля – очень сложный и трудоемкий процесс, который осуществляется командой разработчиков в течение нескольких лет, что явно выходит за рамки рассмотрения нашей работы. Поэтому принято решение об использовании в работе уже имеющихся технических средств, позволяющих осуществить требуемую работу на данном этапе. Условно, первый этап, получение запроса к базе знаний, может быть описан следующим алгоритмом (рисунок</w:t>
-      </w:r>
-      <w:r>
-        <w:rPr>
-          <w:color w:val="auto"/>
-          <w:sz w:val="28"/>
-          <w:szCs w:val="28"/>
-        </w:rPr>
-        <w:t xml:space="preserve"> 2</w:t>
-      </w:r>
-      <w:r>
-        <w:rPr>
-          <w:color w:val="auto"/>
-          <w:sz w:val="28"/>
-          <w:szCs w:val="28"/>
-        </w:rPr>
-        <w:t xml:space="preserve">): </w:t>
+        <w:t xml:space="preserve"> Обработка естественно-языковых запросов, как уже было описано ранее, осуществляется в три этапа: сначала исходный текст запроса проходит через лингвистический модуль, формируется запрос к базе знаний на Прологе и далее формируется запрос на выборку в зависимости от полученного запроса. Останавливаясь подробнее на описании первого этапа обработки естественно-языкового запроса, следует отметить, что написание собственного </w:t>
+      </w:r>
+      <w:r>
+        <w:rPr>
+          <w:color w:val="auto"/>
+          <w:sz w:val="28"/>
+          <w:szCs w:val="28"/>
+        </w:rPr>
+        <w:t xml:space="preserve">лингвистического модуля – очень сложный и трудоемкий процесс, который осуществляется командой разработчиков в течение нескольких лет, что явно выходит за рамки рассмотрения нашей работы. Поэтому принято решение об использовании в работе уже имеющихся технических средств, позволяющих осуществить требуемую работу на данном этапе. Условно, первый этап, получение запроса к базе знаний, может быть описан следующим алгоритмом (рисунок 2): </w:t>
       </w:r>
     </w:p>
     <w:p>
@@ -1357,23 +1305,7 @@
           <w:sz w:val="28"/>
           <w:szCs w:val="28"/>
         </w:rPr>
-        <w:t>синтаксического разбора в зависимости от контекста могут быть несколько деревьев</w:t>
-      </w:r>
-      <w:r>
-        <w:rPr>
-          <w:color w:val="auto"/>
-          <w:sz w:val="28"/>
-          <w:szCs w:val="28"/>
-        </w:rPr>
-        <w:t>.</w:t>
-      </w:r>
-      <w:r>
-        <w:rPr>
-          <w:color w:val="auto"/>
-          <w:sz w:val="28"/>
-          <w:szCs w:val="28"/>
-        </w:rPr>
-        <w:t xml:space="preserve"> </w:t>
+        <w:t xml:space="preserve">синтаксического разбора в зависимости от контекста могут быть несколько деревьев. </w:t>
       </w:r>
     </w:p>
     <w:p>
@@ -1626,15 +1558,7 @@
           <w:sz w:val="28"/>
           <w:szCs w:val="28"/>
         </w:rPr>
-        <w:t xml:space="preserve"> </w:t>
-      </w:r>
-      <w:r>
-        <w:rPr>
-          <w:color w:val="auto"/>
-          <w:sz w:val="28"/>
-          <w:szCs w:val="28"/>
-        </w:rPr>
-        <w:t xml:space="preserve">представленный в данной работе транслятор имеет ряд ограничений, которые впоследствии могут быть отброшены при соответствующей модификации. </w:t>
+        <w:t xml:space="preserve"> представленный в данной работе транслятор имеет ряд ограничений, которые впоследствии могут быть отброшены при соответствующей модификации. </w:t>
       </w:r>
     </w:p>
     <w:p>
@@ -1691,23 +1615,7 @@
           <w:sz w:val="28"/>
           <w:szCs w:val="28"/>
         </w:rPr>
-        <w:t>Таким образом, можно сделать вывод о том, что мы описали два равновозможных в использовании метода преобразования получаемой после анализа предложения на естественном языке информации, которые условно могут быть представлены следующей схемой (рисунок</w:t>
-      </w:r>
-      <w:r>
-        <w:rPr>
-          <w:color w:val="auto"/>
-          <w:sz w:val="28"/>
-          <w:szCs w:val="28"/>
-        </w:rPr>
-        <w:t xml:space="preserve"> 3</w:t>
-      </w:r>
-      <w:r>
-        <w:rPr>
-          <w:color w:val="auto"/>
-          <w:sz w:val="28"/>
-          <w:szCs w:val="28"/>
-        </w:rPr>
-        <w:t>):</w:t>
+        <w:t>Таким образом, можно сделать вывод о том, что мы описали два равновозможных в использовании метода преобразования получаемой после анализа предложения на естественном языке информации, которые условно могут быть представлены следующей схемой (рисунок 3):</w:t>
       </w:r>
     </w:p>
     <w:p>
@@ -1866,14 +1774,7 @@
           <w:sz w:val="28"/>
           <w:szCs w:val="28"/>
         </w:rPr>
-        <w:t>Формирование</w:t>
-      </w:r>
-      <w:r>
-        <w:rPr>
-          <w:sz w:val="28"/>
-          <w:szCs w:val="28"/>
-        </w:rPr>
-        <w:t xml:space="preserve"> запросов к базе данных можно разделить на три этапа в соответствии с выбранной структурой системы: </w:t>
+        <w:t xml:space="preserve">Формирование запросов к базе данных можно разделить на три этапа в соответствии с выбранной структурой системы: </w:t>
       </w:r>
     </w:p>
     <w:p>
@@ -2730,7 +2631,6 @@
       <w:spacing w:after="0" w:line="240" w:lineRule="auto"/>
     </w:pPr>
     <w:tblPr>
-      <w:tblInd w:w="0" w:type="dxa"/>
       <w:tblBorders>
         <w:top w:val="single" w:sz="4" w:space="0" w:color="auto"/>
         <w:left w:val="single" w:sz="4" w:space="0" w:color="auto"/>
@@ -2739,12 +2639,6 @@
         <w:insideH w:val="single" w:sz="4" w:space="0" w:color="auto"/>
         <w:insideV w:val="single" w:sz="4" w:space="0" w:color="auto"/>
       </w:tblBorders>
-      <w:tblCellMar>
-        <w:top w:w="0" w:type="dxa"/>
-        <w:left w:w="108" w:type="dxa"/>
-        <w:bottom w:w="0" w:type="dxa"/>
-        <w:right w:w="108" w:type="dxa"/>
-      </w:tblCellMar>
     </w:tblPr>
   </w:style>
   <w:style w:type="paragraph" w:styleId="a4">
@@ -3003,7 +2897,6 @@
       <w:spacing w:after="0" w:line="240" w:lineRule="auto"/>
     </w:pPr>
     <w:tblPr>
-      <w:tblInd w:w="0" w:type="dxa"/>
       <w:tblBorders>
         <w:top w:val="single" w:sz="4" w:space="0" w:color="auto"/>
         <w:left w:val="single" w:sz="4" w:space="0" w:color="auto"/>
@@ -3012,12 +2905,6 @@
         <w:insideH w:val="single" w:sz="4" w:space="0" w:color="auto"/>
         <w:insideV w:val="single" w:sz="4" w:space="0" w:color="auto"/>
       </w:tblBorders>
-      <w:tblCellMar>
-        <w:top w:w="0" w:type="dxa"/>
-        <w:left w:w="108" w:type="dxa"/>
-        <w:bottom w:w="0" w:type="dxa"/>
-        <w:right w:w="108" w:type="dxa"/>
-      </w:tblCellMar>
     </w:tblPr>
   </w:style>
   <w:style w:type="paragraph" w:styleId="a4">
